--- a/4학년 1학기/인공지능/페이퍼.docx
+++ b/4학년 1학기/인공지능/페이퍼.docx
@@ -4,263 +4,350 @@
   <w:body>
     <w:p>
       <w:pPr>
-        <w:spacing w:after="0"/>
-      </w:pPr>
-      <w:r>
-        <w:rPr>
-          <w:rFonts w:hint="eastAsia"/>
+        <w:spacing w:after="0" w:line="240" w:lineRule="auto"/>
+        <w:rPr>
+          <w:szCs w:val="20"/>
+        </w:rPr>
+      </w:pPr>
+      <w:r>
+        <w:rPr>
+          <w:rFonts w:hint="eastAsia"/>
+          <w:szCs w:val="20"/>
         </w:rPr>
         <w:t>규칙기반 인공지능</w:t>
       </w:r>
-    </w:p>
-    <w:p>
-      <w:pPr>
-        <w:spacing w:after="0"/>
-      </w:pPr>
-      <w:r>
-        <w:rPr>
-          <w:rFonts w:hint="eastAsia"/>
+      <w:r>
+        <w:rPr>
+          <w:szCs w:val="20"/>
+        </w:rPr>
+        <w:t>/</w:t>
+      </w:r>
+      <w:r>
+        <w:rPr>
+          <w:rFonts w:hint="eastAsia"/>
+          <w:szCs w:val="20"/>
         </w:rPr>
         <w:t>명제 논리,</w:t>
       </w:r>
       <w:r>
+        <w:rPr>
+          <w:szCs w:val="20"/>
+        </w:rPr>
         <w:t xml:space="preserve"> </w:t>
       </w:r>
       <w:r>
         <w:rPr>
           <w:rFonts w:hint="eastAsia"/>
+          <w:szCs w:val="20"/>
         </w:rPr>
         <w:t>술어 논리</w:t>
       </w:r>
-    </w:p>
-    <w:p>
-      <w:pPr>
-        <w:spacing w:after="0"/>
-      </w:pPr>
-      <w:r>
-        <w:rPr>
-          <w:rFonts w:hint="eastAsia"/>
+      <w:r>
+        <w:rPr>
+          <w:rFonts w:hint="eastAsia"/>
+          <w:szCs w:val="20"/>
+        </w:rPr>
+        <w:t>/</w:t>
+      </w:r>
+      <w:r>
+        <w:rPr>
+          <w:rFonts w:hint="eastAsia"/>
+          <w:szCs w:val="20"/>
         </w:rPr>
         <w:t>명제</w:t>
       </w:r>
-    </w:p>
-    <w:p>
-      <w:pPr>
-        <w:spacing w:after="0"/>
-      </w:pPr>
-      <w:r>
-        <w:rPr>
-          <w:rFonts w:hint="eastAsia"/>
+      <w:r>
+        <w:rPr>
+          <w:rFonts w:hint="eastAsia"/>
+          <w:szCs w:val="20"/>
+        </w:rPr>
+        <w:t>/</w:t>
+      </w:r>
+      <w:r>
+        <w:rPr>
+          <w:rFonts w:hint="eastAsia"/>
+          <w:szCs w:val="20"/>
         </w:rPr>
         <w:t>귀납 추론,</w:t>
       </w:r>
       <w:r>
+        <w:rPr>
+          <w:szCs w:val="20"/>
+        </w:rPr>
         <w:t xml:space="preserve"> </w:t>
       </w:r>
       <w:r>
         <w:rPr>
           <w:rFonts w:hint="eastAsia"/>
+          <w:szCs w:val="20"/>
         </w:rPr>
         <w:t>연역 추론,</w:t>
       </w:r>
       <w:r>
+        <w:rPr>
+          <w:szCs w:val="20"/>
+        </w:rPr>
         <w:t xml:space="preserve"> </w:t>
       </w:r>
       <w:r>
         <w:rPr>
           <w:rFonts w:hint="eastAsia"/>
+          <w:szCs w:val="20"/>
         </w:rPr>
         <w:t>유비 추론</w:t>
       </w:r>
     </w:p>
     <w:p>
       <w:pPr>
-        <w:spacing w:after="0"/>
-      </w:pPr>
-      <w:r>
-        <w:rPr>
-          <w:rFonts w:hint="eastAsia"/>
+        <w:spacing w:after="0" w:line="240" w:lineRule="auto"/>
+        <w:rPr>
+          <w:szCs w:val="20"/>
+        </w:rPr>
+      </w:pPr>
+      <w:r>
+        <w:rPr>
+          <w:rFonts w:hint="eastAsia"/>
+          <w:szCs w:val="20"/>
         </w:rPr>
         <w:t>순방향 추론,</w:t>
       </w:r>
       <w:r>
+        <w:rPr>
+          <w:szCs w:val="20"/>
+        </w:rPr>
         <w:t xml:space="preserve"> </w:t>
       </w:r>
       <w:r>
         <w:rPr>
           <w:rFonts w:hint="eastAsia"/>
+          <w:szCs w:val="20"/>
         </w:rPr>
         <w:t>역방향 추론</w:t>
       </w:r>
-    </w:p>
-    <w:p>
-      <w:pPr>
-        <w:spacing w:after="0"/>
-      </w:pPr>
-      <w:r>
-        <w:rPr>
-          <w:rFonts w:hint="eastAsia"/>
+      <w:r>
+        <w:rPr>
+          <w:rFonts w:hint="eastAsia"/>
+          <w:szCs w:val="20"/>
+        </w:rPr>
+        <w:t>/</w:t>
+      </w:r>
+      <w:r>
+        <w:rPr>
+          <w:rFonts w:hint="eastAsia"/>
+          <w:szCs w:val="20"/>
         </w:rPr>
         <w:t>전문가 시스템</w:t>
       </w:r>
-    </w:p>
-    <w:p>
-      <w:pPr>
-        <w:spacing w:after="0"/>
-      </w:pPr>
-      <w:r>
-        <w:rPr>
-          <w:rFonts w:hint="eastAsia"/>
+      <w:r>
+        <w:rPr>
+          <w:rFonts w:hint="eastAsia"/>
+          <w:szCs w:val="20"/>
+        </w:rPr>
+        <w:t>/</w:t>
+      </w:r>
+      <w:r>
+        <w:rPr>
+          <w:rFonts w:hint="eastAsia"/>
+          <w:szCs w:val="20"/>
         </w:rPr>
         <w:t>휴리스틱 탐색</w:t>
       </w:r>
-    </w:p>
-    <w:p>
-      <w:pPr>
-        <w:spacing w:after="0"/>
-      </w:pPr>
-      <w:r>
-        <w:rPr>
-          <w:rFonts w:hint="eastAsia"/>
+      <w:r>
+        <w:rPr>
+          <w:rFonts w:hint="eastAsia"/>
+          <w:szCs w:val="20"/>
+        </w:rPr>
+        <w:t>/</w:t>
+      </w:r>
+      <w:r>
+        <w:rPr>
+          <w:rFonts w:hint="eastAsia"/>
+          <w:szCs w:val="20"/>
         </w:rPr>
         <w:t>삼단논법</w:t>
       </w:r>
-    </w:p>
-    <w:p>
-      <w:pPr>
-        <w:spacing w:after="0"/>
-      </w:pPr>
-      <w:r>
-        <w:rPr>
-          <w:rFonts w:hint="eastAsia"/>
+      <w:r>
+        <w:rPr>
+          <w:rFonts w:hint="eastAsia"/>
+          <w:szCs w:val="20"/>
+        </w:rPr>
+        <w:t>/</w:t>
+      </w:r>
+      <w:r>
+        <w:rPr>
+          <w:rFonts w:hint="eastAsia"/>
+          <w:szCs w:val="20"/>
         </w:rPr>
         <w:t>최소최대 탐색</w:t>
       </w:r>
     </w:p>
     <w:p>
       <w:pPr>
-        <w:spacing w:after="0"/>
-      </w:pPr>
-      <w:r>
-        <w:rPr>
-          <w:rFonts w:hint="eastAsia"/>
+        <w:spacing w:after="0" w:line="240" w:lineRule="auto"/>
+        <w:rPr>
+          <w:szCs w:val="20"/>
+        </w:rPr>
+      </w:pPr>
+      <w:r>
+        <w:rPr>
+          <w:rFonts w:hint="eastAsia"/>
+          <w:szCs w:val="20"/>
         </w:rPr>
         <w:t>최상우선 탐색</w:t>
       </w:r>
-    </w:p>
-    <w:p>
-      <w:pPr>
-        <w:spacing w:after="0"/>
-      </w:pPr>
-      <w:r>
-        <w:rPr>
-          <w:rFonts w:hint="eastAsia"/>
+      <w:r>
+        <w:rPr>
+          <w:rFonts w:hint="eastAsia"/>
+          <w:szCs w:val="20"/>
+        </w:rPr>
+        <w:t>/</w:t>
+      </w:r>
+      <w:r>
+        <w:rPr>
+          <w:rFonts w:hint="eastAsia"/>
+          <w:szCs w:val="20"/>
         </w:rPr>
         <w:t>A</w:t>
       </w:r>
       <w:r>
+        <w:rPr>
+          <w:szCs w:val="20"/>
+        </w:rPr>
         <w:t xml:space="preserve">* </w:t>
       </w:r>
       <w:r>
         <w:rPr>
           <w:rFonts w:hint="eastAsia"/>
+          <w:szCs w:val="20"/>
         </w:rPr>
         <w:t>알고리즘</w:t>
       </w:r>
     </w:p>
     <w:p>
       <w:pPr>
-        <w:spacing w:after="0"/>
-      </w:pPr>
-    </w:p>
-    <w:p>
-      <w:pPr>
-        <w:spacing w:after="0"/>
+        <w:spacing w:after="0" w:line="240" w:lineRule="auto"/>
+        <w:rPr>
+          <w:szCs w:val="20"/>
+        </w:rPr>
+      </w:pPr>
+    </w:p>
+    <w:p>
+      <w:pPr>
+        <w:spacing w:after="0" w:line="240" w:lineRule="auto"/>
+        <w:rPr>
+          <w:szCs w:val="20"/>
+        </w:rPr>
       </w:pPr>
       <w:proofErr w:type="spellStart"/>
       <w:r>
         <w:rPr>
           <w:rFonts w:hint="eastAsia"/>
+          <w:szCs w:val="20"/>
         </w:rPr>
         <w:t>머신러닝</w:t>
       </w:r>
       <w:proofErr w:type="spellEnd"/>
-    </w:p>
-    <w:p>
-      <w:pPr>
-        <w:spacing w:after="0"/>
-      </w:pPr>
-      <w:r>
-        <w:rPr>
-          <w:rFonts w:hint="eastAsia"/>
+      <w:r>
+        <w:rPr>
+          <w:rFonts w:hint="eastAsia"/>
+          <w:szCs w:val="20"/>
+        </w:rPr>
+        <w:t>/</w:t>
+      </w:r>
+      <w:r>
+        <w:rPr>
+          <w:rFonts w:hint="eastAsia"/>
+          <w:szCs w:val="20"/>
         </w:rPr>
         <w:t>회귀 분석</w:t>
       </w:r>
-    </w:p>
-    <w:p>
-      <w:pPr>
-        <w:spacing w:after="0"/>
-      </w:pPr>
-      <w:r>
-        <w:rPr>
-          <w:rFonts w:hint="eastAsia"/>
+      <w:r>
+        <w:rPr>
+          <w:rFonts w:hint="eastAsia"/>
+          <w:szCs w:val="20"/>
+        </w:rPr>
+        <w:t>/</w:t>
+      </w:r>
+      <w:r>
+        <w:rPr>
+          <w:rFonts w:hint="eastAsia"/>
+          <w:szCs w:val="20"/>
         </w:rPr>
         <w:t>분류,</w:t>
       </w:r>
       <w:r>
+        <w:rPr>
+          <w:szCs w:val="20"/>
+        </w:rPr>
         <w:t xml:space="preserve"> </w:t>
       </w:r>
       <w:r>
         <w:rPr>
           <w:rFonts w:hint="eastAsia"/>
+          <w:szCs w:val="20"/>
         </w:rPr>
         <w:t>회귀</w:t>
       </w:r>
-    </w:p>
-    <w:p>
-      <w:pPr>
-        <w:spacing w:after="0"/>
-      </w:pPr>
-      <w:r>
-        <w:rPr>
-          <w:rFonts w:hint="eastAsia"/>
+      <w:r>
+        <w:rPr>
+          <w:rFonts w:hint="eastAsia"/>
+          <w:szCs w:val="20"/>
+        </w:rPr>
+        <w:t>/</w:t>
+      </w:r>
+      <w:r>
+        <w:rPr>
+          <w:rFonts w:hint="eastAsia"/>
+          <w:szCs w:val="20"/>
         </w:rPr>
         <w:t>의사결정 트리</w:t>
       </w:r>
-    </w:p>
-    <w:p>
-      <w:pPr>
-        <w:spacing w:after="0"/>
-      </w:pPr>
-      <w:r>
-        <w:rPr>
-          <w:rFonts w:hint="eastAsia"/>
+      <w:r>
+        <w:rPr>
+          <w:rFonts w:hint="eastAsia"/>
+          <w:szCs w:val="20"/>
+        </w:rPr>
+        <w:t>/</w:t>
+      </w:r>
+      <w:r>
+        <w:rPr>
+          <w:rFonts w:hint="eastAsia"/>
+          <w:szCs w:val="20"/>
         </w:rPr>
         <w:t>S</w:t>
       </w:r>
       <w:r>
+        <w:rPr>
+          <w:szCs w:val="20"/>
+        </w:rPr>
         <w:t>VM</w:t>
       </w:r>
-    </w:p>
-    <w:p>
-      <w:pPr>
-        <w:spacing w:after="0"/>
-      </w:pPr>
-      <w:r>
-        <w:rPr>
-          <w:rFonts w:hint="eastAsia"/>
+      <w:r>
+        <w:rPr>
+          <w:rFonts w:hint="eastAsia"/>
+          <w:szCs w:val="20"/>
+        </w:rPr>
+        <w:t>/</w:t>
+      </w:r>
+      <w:r>
+        <w:rPr>
+          <w:rFonts w:hint="eastAsia"/>
+          <w:szCs w:val="20"/>
         </w:rPr>
         <w:t>클러스터링</w:t>
       </w:r>
-    </w:p>
-    <w:p>
-      <w:pPr>
-        <w:spacing w:after="0"/>
-      </w:pPr>
+      <w:r>
+        <w:rPr>
+          <w:rFonts w:hint="eastAsia"/>
+          <w:szCs w:val="20"/>
+        </w:rPr>
+        <w:t>/</w:t>
+      </w:r>
       <w:proofErr w:type="spellStart"/>
       <w:r>
         <w:rPr>
           <w:rFonts w:hint="eastAsia"/>
+          <w:szCs w:val="20"/>
         </w:rPr>
         <w:t>베이즈의</w:t>
       </w:r>
@@ -268,54 +355,75 @@
       <w:r>
         <w:rPr>
           <w:rFonts w:hint="eastAsia"/>
+          <w:szCs w:val="20"/>
         </w:rPr>
         <w:t xml:space="preserve"> 정리</w:t>
       </w:r>
     </w:p>
     <w:p>
       <w:pPr>
-        <w:spacing w:after="0"/>
-      </w:pPr>
-      <w:r>
-        <w:rPr>
-          <w:rFonts w:hint="eastAsia"/>
+        <w:spacing w:after="0" w:line="240" w:lineRule="auto"/>
+        <w:rPr>
+          <w:szCs w:val="20"/>
+        </w:rPr>
+      </w:pPr>
+      <w:r>
+        <w:rPr>
+          <w:rFonts w:hint="eastAsia"/>
+          <w:szCs w:val="20"/>
         </w:rPr>
         <w:t>신경망,</w:t>
       </w:r>
       <w:r>
+        <w:rPr>
+          <w:szCs w:val="20"/>
+        </w:rPr>
         <w:t xml:space="preserve"> </w:t>
       </w:r>
       <w:r>
         <w:rPr>
           <w:rFonts w:hint="eastAsia"/>
+          <w:szCs w:val="20"/>
         </w:rPr>
         <w:t>클러스터링,</w:t>
       </w:r>
       <w:r>
+        <w:rPr>
+          <w:szCs w:val="20"/>
+        </w:rPr>
         <w:t xml:space="preserve"> </w:t>
       </w:r>
       <w:r>
         <w:rPr>
           <w:rFonts w:hint="eastAsia"/>
+          <w:szCs w:val="20"/>
         </w:rPr>
         <w:t>분류,</w:t>
       </w:r>
       <w:r>
+        <w:rPr>
+          <w:szCs w:val="20"/>
+        </w:rPr>
         <w:t xml:space="preserve"> </w:t>
       </w:r>
       <w:r>
         <w:rPr>
           <w:rFonts w:hint="eastAsia"/>
+          <w:szCs w:val="20"/>
         </w:rPr>
         <w:t>의사결정 트리,</w:t>
       </w:r>
       <w:r>
+        <w:rPr>
+          <w:szCs w:val="20"/>
+        </w:rPr>
         <w:t xml:space="preserve"> </w:t>
       </w:r>
       <w:proofErr w:type="spellStart"/>
       <w:r>
         <w:rPr>
           <w:rFonts w:hint="eastAsia"/>
+          <w:szCs w:val="20"/>
         </w:rPr>
         <w:t>나이브</w:t>
       </w:r>
@@ -323,6 +431,7 @@
       <w:r>
         <w:rPr>
           <w:rFonts w:hint="eastAsia"/>
+          <w:szCs w:val="20"/>
         </w:rPr>
         <w:t xml:space="preserve"> </w:t>
       </w:r>
@@ -330,6 +439,7 @@
       <w:r>
         <w:rPr>
           <w:rFonts w:hint="eastAsia"/>
+          <w:szCs w:val="20"/>
         </w:rPr>
         <w:t>베이즈</w:t>
       </w:r>
@@ -337,41 +447,54 @@
     </w:p>
     <w:p>
       <w:pPr>
-        <w:spacing w:after="0"/>
-        <w:rPr>
-          <w:rFonts w:hint="eastAsia"/>
-        </w:rPr>
-      </w:pPr>
-      <w:r>
-        <w:rPr>
-          <w:rFonts w:hint="eastAsia"/>
+        <w:spacing w:after="0" w:line="240" w:lineRule="auto"/>
+        <w:rPr>
+          <w:szCs w:val="20"/>
+        </w:rPr>
+      </w:pPr>
+      <w:r>
+        <w:rPr>
+          <w:rFonts w:hint="eastAsia"/>
+          <w:szCs w:val="20"/>
         </w:rPr>
         <w:t>K</w:t>
       </w:r>
       <w:r>
+        <w:rPr>
+          <w:szCs w:val="20"/>
+        </w:rPr>
         <w:t xml:space="preserve">-means </w:t>
       </w:r>
       <w:r>
         <w:rPr>
           <w:rFonts w:hint="eastAsia"/>
+          <w:szCs w:val="20"/>
         </w:rPr>
         <w:t>클러스터링,</w:t>
       </w:r>
       <w:r>
+        <w:rPr>
+          <w:szCs w:val="20"/>
+        </w:rPr>
         <w:t xml:space="preserve"> </w:t>
       </w:r>
       <w:r>
         <w:rPr>
           <w:rFonts w:hint="eastAsia"/>
+          <w:szCs w:val="20"/>
         </w:rPr>
         <w:t>가우스 혼합 모델,</w:t>
       </w:r>
       <w:r>
+        <w:rPr>
+          <w:szCs w:val="20"/>
+        </w:rPr>
         <w:t xml:space="preserve"> </w:t>
       </w:r>
       <w:r>
         <w:rPr>
           <w:rFonts w:hint="eastAsia"/>
+          <w:szCs w:val="20"/>
         </w:rPr>
         <w:t xml:space="preserve">계층적 </w:t>
       </w:r>
@@ -379,6 +502,7 @@
       <w:r>
         <w:rPr>
           <w:rFonts w:hint="eastAsia"/>
+          <w:szCs w:val="20"/>
         </w:rPr>
         <w:t>크러스터링</w:t>
       </w:r>
@@ -386,8 +510,1001 @@
       <w:r>
         <w:rPr>
           <w:rFonts w:hint="eastAsia"/>
+          <w:szCs w:val="20"/>
         </w:rPr>
         <w:t>, 추천 시스템</w:t>
+      </w:r>
+    </w:p>
+    <w:p>
+      <w:pPr>
+        <w:spacing w:after="0" w:line="240" w:lineRule="auto"/>
+        <w:rPr>
+          <w:szCs w:val="20"/>
+        </w:rPr>
+      </w:pPr>
+    </w:p>
+    <w:p>
+      <w:pPr>
+        <w:spacing w:after="0" w:line="240" w:lineRule="auto"/>
+        <w:rPr>
+          <w:rFonts w:hint="eastAsia"/>
+          <w:szCs w:val="20"/>
+        </w:rPr>
+      </w:pPr>
+      <w:r>
+        <w:rPr>
+          <w:rFonts w:hint="eastAsia"/>
+          <w:szCs w:val="20"/>
+        </w:rPr>
+        <w:t>신경망</w:t>
+      </w:r>
+      <w:r>
+        <w:rPr>
+          <w:rFonts w:hint="eastAsia"/>
+          <w:szCs w:val="20"/>
+        </w:rPr>
+        <w:t>/</w:t>
+      </w:r>
+      <w:r>
+        <w:rPr>
+          <w:rFonts w:hint="eastAsia"/>
+          <w:szCs w:val="20"/>
+        </w:rPr>
+        <w:t xml:space="preserve">워렌 </w:t>
+      </w:r>
+      <w:proofErr w:type="spellStart"/>
+      <w:r>
+        <w:rPr>
+          <w:rFonts w:hint="eastAsia"/>
+          <w:szCs w:val="20"/>
+        </w:rPr>
+        <w:t>맥컬럭</w:t>
+      </w:r>
+      <w:proofErr w:type="spellEnd"/>
+      <w:r>
+        <w:rPr>
+          <w:rFonts w:hint="eastAsia"/>
+          <w:szCs w:val="20"/>
+        </w:rPr>
+        <w:t>,</w:t>
+      </w:r>
+      <w:r>
+        <w:rPr>
+          <w:szCs w:val="20"/>
+        </w:rPr>
+        <w:t xml:space="preserve"> </w:t>
+      </w:r>
+      <w:r>
+        <w:rPr>
+          <w:rFonts w:hint="eastAsia"/>
+          <w:szCs w:val="20"/>
+        </w:rPr>
+        <w:t xml:space="preserve">월터 </w:t>
+      </w:r>
+      <w:proofErr w:type="spellStart"/>
+      <w:r>
+        <w:rPr>
+          <w:rFonts w:hint="eastAsia"/>
+          <w:szCs w:val="20"/>
+        </w:rPr>
+        <w:t>피츠</w:t>
+      </w:r>
+      <w:proofErr w:type="spellEnd"/>
+      <w:r>
+        <w:rPr>
+          <w:rFonts w:hint="eastAsia"/>
+          <w:szCs w:val="20"/>
+        </w:rPr>
+        <w:t>/</w:t>
+      </w:r>
+      <w:r>
+        <w:rPr>
+          <w:rFonts w:hint="eastAsia"/>
+          <w:szCs w:val="20"/>
+        </w:rPr>
+        <w:t>뉴런 비선형적</w:t>
+      </w:r>
+      <w:r>
+        <w:rPr>
+          <w:rFonts w:hint="eastAsia"/>
+          <w:szCs w:val="20"/>
+        </w:rPr>
+        <w:t>/</w:t>
+      </w:r>
+      <w:r>
+        <w:rPr>
+          <w:rFonts w:hint="eastAsia"/>
+          <w:szCs w:val="20"/>
+        </w:rPr>
+        <w:t xml:space="preserve">도널드 </w:t>
+      </w:r>
+      <w:proofErr w:type="spellStart"/>
+      <w:r>
+        <w:rPr>
+          <w:rFonts w:hint="eastAsia"/>
+          <w:szCs w:val="20"/>
+        </w:rPr>
+        <w:t>헵</w:t>
+      </w:r>
+      <w:proofErr w:type="spellEnd"/>
+      <w:r>
+        <w:rPr>
+          <w:rFonts w:hint="eastAsia"/>
+          <w:szCs w:val="20"/>
+        </w:rPr>
+        <w:t>/</w:t>
+      </w:r>
+      <w:proofErr w:type="spellStart"/>
+      <w:r>
+        <w:rPr>
+          <w:rFonts w:hint="eastAsia"/>
+          <w:szCs w:val="20"/>
+        </w:rPr>
+        <w:t>헵의</w:t>
+      </w:r>
+      <w:proofErr w:type="spellEnd"/>
+      <w:r>
+        <w:rPr>
+          <w:rFonts w:hint="eastAsia"/>
+          <w:szCs w:val="20"/>
+        </w:rPr>
+        <w:t xml:space="preserve"> 학습 규칙</w:t>
+      </w:r>
+    </w:p>
+    <w:p>
+      <w:pPr>
+        <w:spacing w:after="0" w:line="240" w:lineRule="auto"/>
+        <w:rPr>
+          <w:szCs w:val="20"/>
+        </w:rPr>
+      </w:pPr>
+      <w:proofErr w:type="spellStart"/>
+      <w:r>
+        <w:rPr>
+          <w:rFonts w:hint="eastAsia"/>
+          <w:szCs w:val="20"/>
+        </w:rPr>
+        <w:t>로젠블럿</w:t>
+      </w:r>
+      <w:proofErr w:type="spellEnd"/>
+      <w:r>
+        <w:rPr>
+          <w:rFonts w:hint="eastAsia"/>
+          <w:szCs w:val="20"/>
+        </w:rPr>
+        <w:t>/</w:t>
+      </w:r>
+      <w:r>
+        <w:rPr>
+          <w:szCs w:val="20"/>
+        </w:rPr>
+        <w:t>/</w:t>
+      </w:r>
+      <w:r>
+        <w:rPr>
+          <w:rFonts w:hint="eastAsia"/>
+          <w:szCs w:val="20"/>
+        </w:rPr>
+        <w:t>선형 분리 가능</w:t>
+      </w:r>
+      <w:r>
+        <w:rPr>
+          <w:rFonts w:hint="eastAsia"/>
+          <w:szCs w:val="20"/>
+        </w:rPr>
+        <w:t>/</w:t>
+      </w:r>
+      <w:proofErr w:type="spellStart"/>
+      <w:r>
+        <w:rPr>
+          <w:rFonts w:hint="eastAsia"/>
+          <w:szCs w:val="20"/>
+        </w:rPr>
+        <w:t>아달라인</w:t>
+      </w:r>
+      <w:proofErr w:type="spellEnd"/>
+      <w:r>
+        <w:rPr>
+          <w:rFonts w:hint="eastAsia"/>
+          <w:szCs w:val="20"/>
+        </w:rPr>
+        <w:t>/</w:t>
+      </w:r>
+      <w:proofErr w:type="spellStart"/>
+      <w:r>
+        <w:rPr>
+          <w:rFonts w:hint="eastAsia"/>
+          <w:szCs w:val="20"/>
+        </w:rPr>
+        <w:t>역전파</w:t>
+      </w:r>
+      <w:proofErr w:type="spellEnd"/>
+      <w:r>
+        <w:rPr>
+          <w:rFonts w:hint="eastAsia"/>
+          <w:szCs w:val="20"/>
+        </w:rPr>
+        <w:t xml:space="preserve"> 알고리즘</w:t>
+      </w:r>
+      <w:r>
+        <w:rPr>
+          <w:rFonts w:hint="eastAsia"/>
+          <w:szCs w:val="20"/>
+        </w:rPr>
+        <w:t>/</w:t>
+      </w:r>
+      <w:r>
+        <w:rPr>
+          <w:rFonts w:hint="eastAsia"/>
+          <w:szCs w:val="20"/>
+        </w:rPr>
+        <w:t>델타규칙</w:t>
+      </w:r>
+      <w:r>
+        <w:rPr>
+          <w:rFonts w:hint="eastAsia"/>
+          <w:szCs w:val="20"/>
+        </w:rPr>
+        <w:t>/</w:t>
+      </w:r>
+      <w:proofErr w:type="spellStart"/>
+      <w:r>
+        <w:rPr>
+          <w:rFonts w:hint="eastAsia"/>
+          <w:szCs w:val="20"/>
+        </w:rPr>
+        <w:t>경사하강법</w:t>
+      </w:r>
+      <w:proofErr w:type="spellEnd"/>
+    </w:p>
+    <w:p>
+      <w:pPr>
+        <w:spacing w:after="0" w:line="240" w:lineRule="auto"/>
+        <w:rPr>
+          <w:szCs w:val="20"/>
+        </w:rPr>
+      </w:pPr>
+      <w:r>
+        <w:rPr>
+          <w:rFonts w:hint="eastAsia"/>
+          <w:szCs w:val="20"/>
+        </w:rPr>
+        <w:t>계단 함수,</w:t>
+      </w:r>
+      <w:r>
+        <w:rPr>
+          <w:szCs w:val="20"/>
+        </w:rPr>
+        <w:t xml:space="preserve"> </w:t>
+      </w:r>
+      <w:r>
+        <w:rPr>
+          <w:rFonts w:hint="eastAsia"/>
+          <w:szCs w:val="20"/>
+        </w:rPr>
+        <w:t>임계논리 함수,</w:t>
+      </w:r>
+      <w:r>
+        <w:rPr>
+          <w:szCs w:val="20"/>
+        </w:rPr>
+        <w:t xml:space="preserve"> </w:t>
+      </w:r>
+      <w:proofErr w:type="spellStart"/>
+      <w:r>
+        <w:rPr>
+          <w:rFonts w:hint="eastAsia"/>
+          <w:szCs w:val="20"/>
+        </w:rPr>
+        <w:t>시그모이드</w:t>
+      </w:r>
+      <w:proofErr w:type="spellEnd"/>
+      <w:r>
+        <w:rPr>
+          <w:rFonts w:hint="eastAsia"/>
+          <w:szCs w:val="20"/>
+        </w:rPr>
+        <w:t xml:space="preserve"> 함수</w:t>
+      </w:r>
+      <w:r>
+        <w:rPr>
+          <w:rFonts w:hint="eastAsia"/>
+          <w:szCs w:val="20"/>
+        </w:rPr>
+        <w:t>/</w:t>
+      </w:r>
+      <w:r>
+        <w:rPr>
+          <w:rFonts w:hint="eastAsia"/>
+          <w:szCs w:val="20"/>
+        </w:rPr>
+        <w:t>노드</w:t>
+      </w:r>
+      <w:r>
+        <w:rPr>
+          <w:rFonts w:hint="eastAsia"/>
+          <w:szCs w:val="20"/>
+        </w:rPr>
+        <w:t>/</w:t>
+      </w:r>
+      <w:r>
+        <w:rPr>
+          <w:rFonts w:hint="eastAsia"/>
+          <w:szCs w:val="20"/>
+        </w:rPr>
+        <w:t>연결강도</w:t>
+      </w:r>
+      <w:r>
+        <w:rPr>
+          <w:rFonts w:hint="eastAsia"/>
+          <w:szCs w:val="20"/>
+        </w:rPr>
+        <w:t>/</w:t>
+      </w:r>
+      <w:r>
+        <w:rPr>
+          <w:rFonts w:hint="eastAsia"/>
+          <w:szCs w:val="20"/>
+        </w:rPr>
+        <w:t xml:space="preserve">지역 </w:t>
+      </w:r>
+      <w:proofErr w:type="spellStart"/>
+      <w:r>
+        <w:rPr>
+          <w:rFonts w:hint="eastAsia"/>
+          <w:szCs w:val="20"/>
+        </w:rPr>
+        <w:t>최소점</w:t>
+      </w:r>
+      <w:proofErr w:type="spellEnd"/>
+      <w:r>
+        <w:rPr>
+          <w:rFonts w:hint="eastAsia"/>
+          <w:szCs w:val="20"/>
+        </w:rPr>
+        <w:t xml:space="preserve"> 문제</w:t>
+      </w:r>
+    </w:p>
+    <w:p>
+      <w:pPr>
+        <w:spacing w:after="0" w:line="240" w:lineRule="auto"/>
+        <w:rPr>
+          <w:szCs w:val="20"/>
+        </w:rPr>
+      </w:pPr>
+    </w:p>
+    <w:p>
+      <w:pPr>
+        <w:spacing w:after="0" w:line="240" w:lineRule="auto"/>
+        <w:rPr>
+          <w:szCs w:val="20"/>
+        </w:rPr>
+      </w:pPr>
+      <w:r>
+        <w:rPr>
+          <w:rFonts w:hint="eastAsia"/>
+          <w:szCs w:val="20"/>
+        </w:rPr>
+        <w:t>특징 추출과 분류</w:t>
+      </w:r>
+      <w:r>
+        <w:rPr>
+          <w:rFonts w:hint="eastAsia"/>
+          <w:szCs w:val="20"/>
+        </w:rPr>
+        <w:t>/</w:t>
+      </w:r>
+      <w:proofErr w:type="spellStart"/>
+      <w:r>
+        <w:rPr>
+          <w:rFonts w:hint="eastAsia"/>
+          <w:szCs w:val="20"/>
+        </w:rPr>
+        <w:t>네오코그니트론</w:t>
+      </w:r>
+      <w:proofErr w:type="spellEnd"/>
+      <w:r>
+        <w:rPr>
+          <w:rFonts w:hint="eastAsia"/>
+          <w:szCs w:val="20"/>
+        </w:rPr>
+        <w:t>/</w:t>
+      </w:r>
+      <w:r>
+        <w:rPr>
+          <w:rFonts w:hint="eastAsia"/>
+          <w:szCs w:val="20"/>
+        </w:rPr>
+        <w:t>R</w:t>
+      </w:r>
+      <w:r>
+        <w:rPr>
+          <w:szCs w:val="20"/>
+        </w:rPr>
+        <w:t>BM</w:t>
+      </w:r>
+      <w:r>
+        <w:rPr>
+          <w:szCs w:val="20"/>
+        </w:rPr>
+        <w:t>/</w:t>
+      </w:r>
+      <w:proofErr w:type="spellStart"/>
+      <w:r>
+        <w:rPr>
+          <w:rFonts w:hint="eastAsia"/>
+          <w:szCs w:val="20"/>
+        </w:rPr>
+        <w:t>컨볼루션</w:t>
+      </w:r>
+      <w:proofErr w:type="spellEnd"/>
+      <w:r>
+        <w:rPr>
+          <w:rFonts w:hint="eastAsia"/>
+          <w:szCs w:val="20"/>
+        </w:rPr>
+        <w:t xml:space="preserve"> 신경망</w:t>
+      </w:r>
+      <w:r>
+        <w:rPr>
+          <w:rFonts w:hint="eastAsia"/>
+          <w:szCs w:val="20"/>
+        </w:rPr>
+        <w:t>/</w:t>
+      </w:r>
+      <w:proofErr w:type="spellStart"/>
+      <w:r>
+        <w:rPr>
+          <w:rFonts w:hint="eastAsia"/>
+          <w:szCs w:val="20"/>
+        </w:rPr>
+        <w:t>합성곱</w:t>
+      </w:r>
+      <w:proofErr w:type="spellEnd"/>
+      <w:r>
+        <w:rPr>
+          <w:rFonts w:hint="eastAsia"/>
+          <w:szCs w:val="20"/>
+        </w:rPr>
+        <w:t xml:space="preserve"> 연산</w:t>
+      </w:r>
+    </w:p>
+    <w:p>
+      <w:pPr>
+        <w:spacing w:after="0" w:line="240" w:lineRule="auto"/>
+        <w:rPr>
+          <w:szCs w:val="20"/>
+        </w:rPr>
+      </w:pPr>
+      <w:r>
+        <w:rPr>
+          <w:rFonts w:hint="eastAsia"/>
+          <w:szCs w:val="20"/>
+        </w:rPr>
+        <w:t>순환 신경망</w:t>
+      </w:r>
+      <w:r>
+        <w:rPr>
+          <w:rFonts w:hint="eastAsia"/>
+          <w:szCs w:val="20"/>
+        </w:rPr>
+        <w:t>/</w:t>
+      </w:r>
+      <w:proofErr w:type="spellStart"/>
+      <w:r>
+        <w:rPr>
+          <w:rFonts w:hint="eastAsia"/>
+          <w:szCs w:val="20"/>
+        </w:rPr>
+        <w:t>텐서</w:t>
+      </w:r>
+      <w:proofErr w:type="spellEnd"/>
+      <w:r>
+        <w:rPr>
+          <w:rFonts w:hint="eastAsia"/>
+          <w:szCs w:val="20"/>
+        </w:rPr>
+        <w:t>/</w:t>
+      </w:r>
+      <w:r>
+        <w:rPr>
+          <w:rFonts w:hint="eastAsia"/>
+          <w:szCs w:val="20"/>
+        </w:rPr>
+        <w:t>심층 신뢰 신경망</w:t>
+      </w:r>
+      <w:r>
+        <w:rPr>
+          <w:rFonts w:hint="eastAsia"/>
+          <w:szCs w:val="20"/>
+        </w:rPr>
+        <w:t>/</w:t>
+      </w:r>
+      <w:r>
+        <w:rPr>
+          <w:rFonts w:hint="eastAsia"/>
+          <w:szCs w:val="20"/>
+        </w:rPr>
+        <w:t>설명가능 인공지능</w:t>
+      </w:r>
+      <w:r>
+        <w:rPr>
+          <w:rFonts w:hint="eastAsia"/>
+          <w:szCs w:val="20"/>
+        </w:rPr>
+        <w:t>/</w:t>
+      </w:r>
+      <w:r>
+        <w:rPr>
+          <w:rFonts w:hint="eastAsia"/>
+          <w:szCs w:val="20"/>
+        </w:rPr>
+        <w:t>N</w:t>
+      </w:r>
+      <w:r>
+        <w:rPr>
+          <w:szCs w:val="20"/>
+        </w:rPr>
+        <w:t>PU</w:t>
+      </w:r>
+      <w:r>
+        <w:rPr>
+          <w:szCs w:val="20"/>
+        </w:rPr>
+        <w:t>/</w:t>
+      </w:r>
+      <w:r>
+        <w:rPr>
+          <w:rFonts w:hint="eastAsia"/>
+          <w:szCs w:val="20"/>
+        </w:rPr>
+        <w:t>C</w:t>
+      </w:r>
+      <w:r>
+        <w:rPr>
+          <w:szCs w:val="20"/>
+        </w:rPr>
+        <w:t>NTK</w:t>
+      </w:r>
+      <w:r>
+        <w:rPr>
+          <w:szCs w:val="20"/>
+        </w:rPr>
+        <w:t>/</w:t>
+      </w:r>
+      <w:proofErr w:type="spellStart"/>
+      <w:r>
+        <w:rPr>
+          <w:rFonts w:hint="eastAsia"/>
+          <w:szCs w:val="20"/>
+        </w:rPr>
+        <w:t>M</w:t>
+      </w:r>
+      <w:r>
+        <w:rPr>
+          <w:szCs w:val="20"/>
+        </w:rPr>
+        <w:t>XNet</w:t>
+      </w:r>
+      <w:proofErr w:type="spellEnd"/>
+    </w:p>
+    <w:p>
+      <w:pPr>
+        <w:spacing w:after="0" w:line="240" w:lineRule="auto"/>
+        <w:rPr>
+          <w:szCs w:val="20"/>
+        </w:rPr>
+      </w:pPr>
+    </w:p>
+    <w:p>
+      <w:pPr>
+        <w:spacing w:after="0" w:line="240" w:lineRule="auto"/>
+        <w:rPr>
+          <w:szCs w:val="20"/>
+        </w:rPr>
+      </w:pPr>
+      <w:r>
+        <w:rPr>
+          <w:rFonts w:hint="eastAsia"/>
+          <w:szCs w:val="20"/>
+        </w:rPr>
+        <w:t>패턴인식,</w:t>
+      </w:r>
+      <w:r>
+        <w:rPr>
+          <w:szCs w:val="20"/>
+        </w:rPr>
+        <w:t xml:space="preserve"> </w:t>
+      </w:r>
+      <w:r>
+        <w:rPr>
+          <w:rFonts w:hint="eastAsia"/>
+          <w:szCs w:val="20"/>
+        </w:rPr>
+        <w:t>음성인식,</w:t>
+      </w:r>
+      <w:r>
+        <w:rPr>
+          <w:szCs w:val="20"/>
+        </w:rPr>
+        <w:t xml:space="preserve"> </w:t>
+      </w:r>
+      <w:r>
+        <w:rPr>
+          <w:rFonts w:hint="eastAsia"/>
+          <w:szCs w:val="20"/>
+        </w:rPr>
+        <w:t>영상인식,</w:t>
+      </w:r>
+      <w:r>
+        <w:rPr>
+          <w:szCs w:val="20"/>
+        </w:rPr>
+        <w:t xml:space="preserve"> </w:t>
+      </w:r>
+      <w:r>
+        <w:rPr>
+          <w:rFonts w:hint="eastAsia"/>
+          <w:szCs w:val="20"/>
+        </w:rPr>
+        <w:t>자연어처리</w:t>
+      </w:r>
+    </w:p>
+    <w:p>
+      <w:pPr>
+        <w:spacing w:after="0" w:line="240" w:lineRule="auto"/>
+        <w:rPr>
+          <w:szCs w:val="20"/>
+        </w:rPr>
+      </w:pPr>
+      <w:r>
+        <w:rPr>
+          <w:rFonts w:hint="eastAsia"/>
+          <w:szCs w:val="20"/>
+        </w:rPr>
+        <w:t>화자종속</w:t>
+      </w:r>
+    </w:p>
+    <w:p>
+      <w:pPr>
+        <w:spacing w:after="0" w:line="240" w:lineRule="auto"/>
+        <w:rPr>
+          <w:szCs w:val="20"/>
+        </w:rPr>
+      </w:pPr>
+      <w:r>
+        <w:rPr>
+          <w:rFonts w:hint="eastAsia"/>
+          <w:szCs w:val="20"/>
+        </w:rPr>
+        <w:t>화자독립</w:t>
+      </w:r>
+    </w:p>
+    <w:p>
+      <w:pPr>
+        <w:spacing w:after="0" w:line="240" w:lineRule="auto"/>
+        <w:rPr>
+          <w:rFonts w:hint="eastAsia"/>
+          <w:szCs w:val="20"/>
+        </w:rPr>
+      </w:pPr>
+      <w:r>
+        <w:rPr>
+          <w:rFonts w:hint="eastAsia"/>
+          <w:szCs w:val="20"/>
+        </w:rPr>
+        <w:t>인공지능 목소리</w:t>
+      </w:r>
+    </w:p>
+    <w:p>
+      <w:pPr>
+        <w:spacing w:after="0" w:line="240" w:lineRule="auto"/>
+        <w:rPr>
+          <w:szCs w:val="20"/>
+        </w:rPr>
+      </w:pPr>
+      <w:r>
+        <w:rPr>
+          <w:rFonts w:hint="eastAsia"/>
+          <w:szCs w:val="20"/>
+        </w:rPr>
+        <w:t>음성합성</w:t>
+      </w:r>
+    </w:p>
+    <w:p>
+      <w:pPr>
+        <w:spacing w:after="0" w:line="240" w:lineRule="auto"/>
+        <w:rPr>
+          <w:szCs w:val="20"/>
+        </w:rPr>
+      </w:pPr>
+      <w:r>
+        <w:rPr>
+          <w:rFonts w:hint="eastAsia"/>
+          <w:szCs w:val="20"/>
+        </w:rPr>
+        <w:t>T</w:t>
+      </w:r>
+      <w:r>
+        <w:rPr>
+          <w:szCs w:val="20"/>
+        </w:rPr>
+        <w:t>ypecast</w:t>
+      </w:r>
+    </w:p>
+    <w:p>
+      <w:pPr>
+        <w:spacing w:after="0" w:line="240" w:lineRule="auto"/>
+        <w:rPr>
+          <w:szCs w:val="20"/>
+        </w:rPr>
+      </w:pPr>
+      <w:r>
+        <w:rPr>
+          <w:rFonts w:hint="eastAsia"/>
+          <w:szCs w:val="20"/>
+        </w:rPr>
+        <w:t>픽셀</w:t>
+      </w:r>
+    </w:p>
+    <w:p>
+      <w:pPr>
+        <w:spacing w:after="0" w:line="240" w:lineRule="auto"/>
+        <w:rPr>
+          <w:szCs w:val="20"/>
+        </w:rPr>
+      </w:pPr>
+      <w:r>
+        <w:rPr>
+          <w:rFonts w:hint="eastAsia"/>
+          <w:szCs w:val="20"/>
+        </w:rPr>
+        <w:t>영상이해</w:t>
+      </w:r>
+    </w:p>
+    <w:p>
+      <w:pPr>
+        <w:spacing w:after="0" w:line="240" w:lineRule="auto"/>
+        <w:rPr>
+          <w:szCs w:val="20"/>
+        </w:rPr>
+      </w:pPr>
+      <w:r>
+        <w:rPr>
+          <w:rFonts w:hint="eastAsia"/>
+          <w:szCs w:val="20"/>
+        </w:rPr>
+        <w:t>형식 언어</w:t>
+      </w:r>
+    </w:p>
+    <w:p>
+      <w:pPr>
+        <w:spacing w:after="0" w:line="240" w:lineRule="auto"/>
+        <w:rPr>
+          <w:szCs w:val="20"/>
+        </w:rPr>
+      </w:pPr>
+      <w:r>
+        <w:rPr>
+          <w:rFonts w:hint="eastAsia"/>
+          <w:szCs w:val="20"/>
+        </w:rPr>
+        <w:t>자연어 이해</w:t>
+      </w:r>
+    </w:p>
+    <w:p>
+      <w:pPr>
+        <w:spacing w:after="0" w:line="240" w:lineRule="auto"/>
+        <w:rPr>
+          <w:szCs w:val="20"/>
+        </w:rPr>
+      </w:pPr>
+      <w:r>
+        <w:rPr>
+          <w:rFonts w:hint="eastAsia"/>
+          <w:szCs w:val="20"/>
+        </w:rPr>
+        <w:t>기계번역</w:t>
+      </w:r>
+    </w:p>
+    <w:p>
+      <w:pPr>
+        <w:spacing w:after="0" w:line="240" w:lineRule="auto"/>
+        <w:rPr>
+          <w:szCs w:val="20"/>
+        </w:rPr>
+      </w:pPr>
+      <w:r>
+        <w:rPr>
+          <w:rFonts w:hint="eastAsia"/>
+          <w:szCs w:val="20"/>
+        </w:rPr>
+        <w:t>구문론적 이해</w:t>
+      </w:r>
+    </w:p>
+    <w:p>
+      <w:pPr>
+        <w:spacing w:after="0" w:line="240" w:lineRule="auto"/>
+        <w:rPr>
+          <w:szCs w:val="20"/>
+        </w:rPr>
+      </w:pPr>
+      <w:r>
+        <w:rPr>
+          <w:rFonts w:hint="eastAsia"/>
+          <w:szCs w:val="20"/>
+        </w:rPr>
+        <w:t>의미론적 이해</w:t>
+      </w:r>
+    </w:p>
+    <w:p>
+      <w:pPr>
+        <w:spacing w:after="0" w:line="240" w:lineRule="auto"/>
+        <w:rPr>
+          <w:szCs w:val="20"/>
+        </w:rPr>
+      </w:pPr>
+      <w:r>
+        <w:rPr>
+          <w:rFonts w:hint="eastAsia"/>
+          <w:szCs w:val="20"/>
+        </w:rPr>
+        <w:t>이미지 번역</w:t>
+      </w:r>
+    </w:p>
+    <w:p>
+      <w:pPr>
+        <w:spacing w:after="0" w:line="240" w:lineRule="auto"/>
+        <w:rPr>
+          <w:szCs w:val="20"/>
+        </w:rPr>
+      </w:pPr>
+      <w:r>
+        <w:rPr>
+          <w:rFonts w:hint="eastAsia"/>
+          <w:szCs w:val="20"/>
+        </w:rPr>
+        <w:t>로봇의 시청각,</w:t>
+      </w:r>
+      <w:r>
+        <w:rPr>
+          <w:szCs w:val="20"/>
+        </w:rPr>
+        <w:t xml:space="preserve"> </w:t>
+      </w:r>
+      <w:r>
+        <w:rPr>
+          <w:rFonts w:hint="eastAsia"/>
+          <w:szCs w:val="20"/>
+        </w:rPr>
+        <w:t>우편번호 자동인식,</w:t>
+      </w:r>
+      <w:r>
+        <w:rPr>
+          <w:szCs w:val="20"/>
+        </w:rPr>
+        <w:t xml:space="preserve"> </w:t>
+      </w:r>
+      <w:r>
+        <w:rPr>
+          <w:rFonts w:hint="eastAsia"/>
+          <w:szCs w:val="20"/>
+        </w:rPr>
+        <w:t xml:space="preserve">지문 </w:t>
+      </w:r>
+      <w:proofErr w:type="spellStart"/>
+      <w:r>
+        <w:rPr>
+          <w:rFonts w:hint="eastAsia"/>
+          <w:szCs w:val="20"/>
+        </w:rPr>
+        <w:t>자동판별</w:t>
+      </w:r>
+      <w:proofErr w:type="spellEnd"/>
+    </w:p>
+    <w:p>
+      <w:pPr>
+        <w:spacing w:after="0" w:line="240" w:lineRule="auto"/>
+        <w:rPr>
+          <w:szCs w:val="20"/>
+        </w:rPr>
+      </w:pPr>
+    </w:p>
+    <w:p>
+      <w:pPr>
+        <w:spacing w:after="0" w:line="240" w:lineRule="auto"/>
+        <w:rPr>
+          <w:szCs w:val="20"/>
+        </w:rPr>
+      </w:pPr>
+      <w:r>
+        <w:rPr>
+          <w:rFonts w:hint="eastAsia"/>
+          <w:szCs w:val="20"/>
+        </w:rPr>
+        <w:t>데이터 사이언스</w:t>
+      </w:r>
+    </w:p>
+    <w:p>
+      <w:pPr>
+        <w:spacing w:after="0" w:line="240" w:lineRule="auto"/>
+        <w:rPr>
+          <w:szCs w:val="20"/>
+        </w:rPr>
+      </w:pPr>
+      <w:r>
+        <w:rPr>
+          <w:rFonts w:hint="eastAsia"/>
+          <w:szCs w:val="20"/>
+        </w:rPr>
+        <w:t>빅데이터</w:t>
+      </w:r>
+    </w:p>
+    <w:p>
+      <w:pPr>
+        <w:spacing w:after="0" w:line="240" w:lineRule="auto"/>
+        <w:rPr>
+          <w:szCs w:val="20"/>
+        </w:rPr>
+      </w:pPr>
+      <w:r>
+        <w:rPr>
+          <w:rFonts w:hint="eastAsia"/>
+          <w:szCs w:val="20"/>
+        </w:rPr>
+        <w:t>데이터 마이닝</w:t>
+      </w:r>
+    </w:p>
+    <w:p>
+      <w:pPr>
+        <w:spacing w:after="0" w:line="240" w:lineRule="auto"/>
+        <w:rPr>
+          <w:szCs w:val="20"/>
+        </w:rPr>
+      </w:pPr>
+      <w:r>
+        <w:rPr>
+          <w:rFonts w:hint="eastAsia"/>
+          <w:szCs w:val="20"/>
+        </w:rPr>
+        <w:t>데이터 과학자</w:t>
+      </w:r>
+    </w:p>
+    <w:p>
+      <w:pPr>
+        <w:spacing w:after="0" w:line="240" w:lineRule="auto"/>
+        <w:rPr>
+          <w:szCs w:val="20"/>
+        </w:rPr>
+      </w:pPr>
+      <w:r>
+        <w:rPr>
+          <w:rFonts w:hint="eastAsia"/>
+          <w:szCs w:val="20"/>
+        </w:rPr>
+        <w:t>S</w:t>
+      </w:r>
+      <w:r>
+        <w:rPr>
+          <w:szCs w:val="20"/>
+        </w:rPr>
+        <w:t>AS</w:t>
+      </w:r>
+    </w:p>
+    <w:p>
+      <w:pPr>
+        <w:spacing w:after="0" w:line="240" w:lineRule="auto"/>
+        <w:rPr>
+          <w:rFonts w:hint="eastAsia"/>
+          <w:szCs w:val="20"/>
+        </w:rPr>
+      </w:pPr>
+      <w:r>
+        <w:rPr>
+          <w:rFonts w:hint="eastAsia"/>
+          <w:szCs w:val="20"/>
+        </w:rPr>
+        <w:t>데이터 거래소</w:t>
       </w:r>
     </w:p>
     <w:sectPr>
